--- a/Documentation/ТЗ.docx
+++ b/Documentation/ТЗ.docx
@@ -4,7 +4,7 @@
   <w:body>
     <w:tbl>
       <w:tblPr>
-        <w:tblStyle w:val="TableGrid"/>
+        <w:tblStyle w:val="a3"/>
         <w:tblpPr w:leftFromText="180" w:rightFromText="180" w:horzAnchor="margin" w:tblpXSpec="center" w:tblpY="-660"/>
         <w:tblW w:w="11624" w:type="dxa"/>
         <w:tblBorders>
@@ -302,7 +302,7 @@
     </w:tbl>
     <w:tbl>
       <w:tblPr>
-        <w:tblStyle w:val="TableGrid"/>
+        <w:tblStyle w:val="a3"/>
         <w:tblW w:w="0" w:type="auto"/>
         <w:tblInd w:w="-533" w:type="dxa"/>
         <w:tblLook w:val="04A0" w:firstRow="1" w:lastRow="0" w:firstColumn="1" w:lastColumn="0" w:noHBand="0" w:noVBand="1"/>
@@ -545,7 +545,7 @@
     </w:p>
     <w:tbl>
       <w:tblPr>
-        <w:tblStyle w:val="TableGrid"/>
+        <w:tblStyle w:val="a3"/>
         <w:tblpPr w:leftFromText="180" w:rightFromText="180" w:vertAnchor="text" w:horzAnchor="margin" w:tblpXSpec="center" w:tblpY="-7269"/>
         <w:tblW w:w="11624" w:type="dxa"/>
         <w:tblLook w:val="04A0" w:firstRow="1" w:lastRow="0" w:firstColumn="1" w:lastColumn="0" w:noHBand="0" w:noVBand="1"/>
@@ -661,66 +661,68 @@
           <w:p>
             <w:pPr>
               <w:jc w:val="center"/>
+            </w:pPr>
+            <w:bookmarkStart w:id="2" w:name="_Hlk530072066"/>
+            <w:r>
               <w:rPr>
                 <w:b/>
               </w:rPr>
-            </w:pPr>
-            <w:bookmarkStart w:id="2" w:name="_Hlk530072066"/>
+              <w:t>ПРОГРАММНО-АППАРАТНЫЙ КОМПЛЕКС УПРАВЛЕНИЯ УМНЫМ ВЕЛОСИПЕДНЫМ ЗАМКОМ</w:t>
+            </w:r>
+            <w:r>
+              <w:t xml:space="preserve"> </w:t>
+            </w:r>
+          </w:p>
+          <w:p>
+            <w:pPr>
+              <w:jc w:val="center"/>
+            </w:pPr>
+          </w:p>
+          <w:p>
+            <w:pPr>
+              <w:jc w:val="center"/>
+            </w:pPr>
+            <w:r>
+              <w:t xml:space="preserve">Техническое задание </w:t>
+            </w:r>
+          </w:p>
+          <w:p>
+            <w:pPr>
+              <w:jc w:val="center"/>
+            </w:pPr>
+            <w:bookmarkStart w:id="3" w:name="_Hlk530072070"/>
+            <w:bookmarkEnd w:id="2"/>
+            <w:r>
+              <w:t>RU.17701729.505100-01 ТЗ 01-1</w:t>
+            </w:r>
+          </w:p>
+          <w:bookmarkEnd w:id="3"/>
+          <w:p>
+            <w:pPr>
+              <w:jc w:val="center"/>
+            </w:pPr>
+          </w:p>
+          <w:p>
+            <w:pPr>
+              <w:jc w:val="center"/>
+              <w:rPr>
+                <w:b/>
+                <w:lang w:val="en-US"/>
+              </w:rPr>
+            </w:pPr>
+            <w:bookmarkStart w:id="4" w:name="_Hlk530072073"/>
             <w:r>
               <w:rPr>
                 <w:b/>
               </w:rPr>
-              <w:t>ПРОГРАММА УПРАВЛЕНИЯ СИСТЕМОЙ АВТО-ПОЛИВА ДОМАШНИХ РАСТЕНИЙ</w:t>
-            </w:r>
-          </w:p>
-          <w:p>
-            <w:pPr>
-              <w:jc w:val="center"/>
-            </w:pPr>
-          </w:p>
-          <w:p>
-            <w:pPr>
-              <w:jc w:val="center"/>
-            </w:pPr>
-            <w:r>
-              <w:t xml:space="preserve">Техническое задание </w:t>
-            </w:r>
-          </w:p>
-          <w:p>
-            <w:pPr>
-              <w:jc w:val="center"/>
-            </w:pPr>
-            <w:bookmarkStart w:id="3" w:name="_Hlk530072070"/>
-            <w:bookmarkEnd w:id="2"/>
-            <w:r>
-              <w:t>RU.17701729.505100-01 ТЗ 01-1</w:t>
-            </w:r>
-          </w:p>
-          <w:bookmarkEnd w:id="3"/>
-          <w:p>
-            <w:pPr>
-              <w:jc w:val="center"/>
-            </w:pPr>
-          </w:p>
-          <w:p>
-            <w:pPr>
-              <w:jc w:val="center"/>
+              <w:t xml:space="preserve">Листов </w:t>
+            </w:r>
+            <w:r>
               <w:rPr>
                 <w:b/>
+                <w:lang w:val="en-US"/>
               </w:rPr>
-            </w:pPr>
-            <w:bookmarkStart w:id="4" w:name="_Hlk530072073"/>
-            <w:r>
-              <w:rPr>
-                <w:b/>
-              </w:rPr>
-              <w:t>Листов 1</w:t>
-            </w:r>
-            <w:r>
-              <w:rPr>
-                <w:b/>
-              </w:rPr>
-              <w:t>2</w:t>
+              <w:t>12</w:t>
             </w:r>
           </w:p>
           <w:bookmarkEnd w:id="4"/>
@@ -742,7 +744,7 @@
     <w:p/>
     <w:tbl>
       <w:tblPr>
-        <w:tblStyle w:val="TableGrid"/>
+        <w:tblStyle w:val="a3"/>
         <w:tblW w:w="0" w:type="auto"/>
         <w:tblInd w:w="-533" w:type="dxa"/>
         <w:tblLook w:val="04A0" w:firstRow="1" w:lastRow="0" w:firstColumn="1" w:lastColumn="0" w:noHBand="0" w:noVBand="1"/>
@@ -1019,7 +1021,7 @@
         </w:p>
         <w:p>
           <w:pPr>
-            <w:pStyle w:val="TOC1"/>
+            <w:pStyle w:val="11"/>
             <w:rPr>
               <w:sz w:val="24"/>
               <w:szCs w:val="24"/>
@@ -1063,7 +1065,7 @@
         </w:p>
         <w:p>
           <w:pPr>
-            <w:pStyle w:val="TOC1"/>
+            <w:pStyle w:val="11"/>
             <w:rPr>
               <w:sz w:val="24"/>
               <w:szCs w:val="24"/>
@@ -1105,7 +1107,7 @@
         </w:p>
         <w:p>
           <w:pPr>
-            <w:pStyle w:val="TOC1"/>
+            <w:pStyle w:val="11"/>
             <w:rPr>
               <w:sz w:val="24"/>
               <w:szCs w:val="24"/>
@@ -1147,7 +1149,7 @@
         </w:p>
         <w:p>
           <w:pPr>
-            <w:pStyle w:val="TOC2"/>
+            <w:pStyle w:val="2"/>
             <w:ind w:left="216"/>
             <w:rPr>
               <w:sz w:val="24"/>
@@ -1189,7 +1191,7 @@
         </w:p>
         <w:p>
           <w:pPr>
-            <w:pStyle w:val="TOC2"/>
+            <w:pStyle w:val="2"/>
             <w:ind w:left="216"/>
             <w:rPr>
               <w:sz w:val="24"/>
@@ -1223,7 +1225,7 @@
         </w:p>
         <w:p>
           <w:pPr>
-            <w:pStyle w:val="TOC1"/>
+            <w:pStyle w:val="11"/>
             <w:rPr>
               <w:sz w:val="24"/>
               <w:szCs w:val="24"/>
@@ -1258,7 +1260,7 @@
         </w:p>
         <w:p>
           <w:pPr>
-            <w:pStyle w:val="TOC2"/>
+            <w:pStyle w:val="2"/>
             <w:ind w:left="216"/>
             <w:rPr>
               <w:sz w:val="24"/>
@@ -1292,7 +1294,7 @@
         </w:p>
         <w:p>
           <w:pPr>
-            <w:pStyle w:val="TOC2"/>
+            <w:pStyle w:val="2"/>
             <w:ind w:left="216"/>
             <w:rPr>
               <w:sz w:val="24"/>
@@ -1326,7 +1328,7 @@
         </w:p>
         <w:p>
           <w:pPr>
-            <w:pStyle w:val="TOC2"/>
+            <w:pStyle w:val="2"/>
             <w:ind w:left="216"/>
             <w:rPr>
               <w:sz w:val="24"/>
@@ -1360,7 +1362,7 @@
         </w:p>
         <w:p>
           <w:pPr>
-            <w:pStyle w:val="TOC2"/>
+            <w:pStyle w:val="2"/>
             <w:ind w:left="216"/>
             <w:rPr>
               <w:sz w:val="24"/>
@@ -1394,7 +1396,7 @@
         </w:p>
         <w:p>
           <w:pPr>
-            <w:pStyle w:val="TOC2"/>
+            <w:pStyle w:val="2"/>
             <w:ind w:left="216"/>
             <w:rPr>
               <w:sz w:val="24"/>
@@ -1428,7 +1430,7 @@
         </w:p>
         <w:p>
           <w:pPr>
-            <w:pStyle w:val="TOC2"/>
+            <w:pStyle w:val="2"/>
             <w:ind w:left="216"/>
             <w:rPr>
               <w:sz w:val="24"/>
@@ -1462,7 +1464,7 @@
         </w:p>
         <w:p>
           <w:pPr>
-            <w:pStyle w:val="TOC2"/>
+            <w:pStyle w:val="2"/>
             <w:ind w:left="216"/>
             <w:rPr>
               <w:sz w:val="24"/>
@@ -1496,7 +1498,7 @@
         </w:p>
         <w:p>
           <w:pPr>
-            <w:pStyle w:val="TOC2"/>
+            <w:pStyle w:val="2"/>
             <w:ind w:left="216"/>
             <w:rPr>
               <w:sz w:val="24"/>
@@ -1530,7 +1532,7 @@
         </w:p>
         <w:p>
           <w:pPr>
-            <w:pStyle w:val="TOC2"/>
+            <w:pStyle w:val="2"/>
             <w:ind w:left="216"/>
             <w:rPr>
               <w:sz w:val="24"/>
@@ -1564,7 +1566,7 @@
         </w:p>
         <w:p>
           <w:pPr>
-            <w:pStyle w:val="TOC1"/>
+            <w:pStyle w:val="11"/>
             <w:rPr>
               <w:sz w:val="24"/>
               <w:szCs w:val="24"/>
@@ -1599,7 +1601,7 @@
         </w:p>
         <w:p>
           <w:pPr>
-            <w:pStyle w:val="TOC2"/>
+            <w:pStyle w:val="2"/>
             <w:ind w:left="216"/>
             <w:rPr>
               <w:sz w:val="24"/>
@@ -1633,7 +1635,7 @@
         </w:p>
         <w:p>
           <w:pPr>
-            <w:pStyle w:val="TOC2"/>
+            <w:pStyle w:val="2"/>
             <w:ind w:left="216"/>
             <w:rPr>
               <w:sz w:val="24"/>
@@ -1667,7 +1669,7 @@
         </w:p>
         <w:p>
           <w:pPr>
-            <w:pStyle w:val="TOC1"/>
+            <w:pStyle w:val="11"/>
             <w:rPr>
               <w:sz w:val="24"/>
               <w:szCs w:val="24"/>
@@ -1702,7 +1704,7 @@
         </w:p>
         <w:p>
           <w:pPr>
-            <w:pStyle w:val="TOC2"/>
+            <w:pStyle w:val="2"/>
             <w:ind w:left="216"/>
             <w:rPr>
               <w:sz w:val="24"/>
@@ -1736,7 +1738,7 @@
         </w:p>
         <w:p>
           <w:pPr>
-            <w:pStyle w:val="TOC2"/>
+            <w:pStyle w:val="2"/>
             <w:ind w:left="216"/>
             <w:rPr>
               <w:sz w:val="24"/>
@@ -1770,7 +1772,7 @@
         </w:p>
         <w:p>
           <w:pPr>
-            <w:pStyle w:val="TOC1"/>
+            <w:pStyle w:val="11"/>
             <w:rPr>
               <w:sz w:val="24"/>
               <w:szCs w:val="24"/>
@@ -1805,7 +1807,7 @@
         </w:p>
         <w:p>
           <w:pPr>
-            <w:pStyle w:val="TOC1"/>
+            <w:pStyle w:val="11"/>
             <w:rPr>
               <w:sz w:val="24"/>
               <w:szCs w:val="24"/>
@@ -1840,7 +1842,7 @@
         </w:p>
         <w:p>
           <w:pPr>
-            <w:pStyle w:val="TOC1"/>
+            <w:pStyle w:val="11"/>
             <w:rPr>
               <w:sz w:val="24"/>
               <w:szCs w:val="24"/>
@@ -1904,7 +1906,7 @@
     </w:p>
     <w:tbl>
       <w:tblPr>
-        <w:tblStyle w:val="TableGrid"/>
+        <w:tblStyle w:val="a3"/>
         <w:tblW w:w="0" w:type="auto"/>
         <w:tblLook w:val="04A0" w:firstRow="1" w:lastRow="0" w:firstColumn="1" w:lastColumn="0" w:noHBand="0" w:noVBand="1"/>
       </w:tblPr>
@@ -1924,8 +1926,6 @@
             <w:r>
               <w:t>Изм.</w:t>
             </w:r>
-            <w:bookmarkStart w:id="5" w:name="_GoBack"/>
-            <w:bookmarkEnd w:id="5"/>
           </w:p>
         </w:tc>
         <w:tc>
@@ -2108,6 +2108,9 @@
     <w:p>
       <w:pPr>
         <w:jc w:val="both"/>
+        <w:rPr>
+          <w:lang w:val="en-US"/>
+        </w:rPr>
       </w:pPr>
       <w:r>
         <w:t xml:space="preserve">Наименование: </w:t>
@@ -2143,10 +2146,13 @@
         <w:t xml:space="preserve"> для управления </w:t>
       </w:r>
       <w:r>
-        <w:t>обеспечения безопасности транспортных средств, а так же их отслеживания в случае кражи.</w:t>
-      </w:r>
-      <w:r>
-        <w:t xml:space="preserve"> </w:t>
+        <w:t>обеспечения безопасности транспортных средств</w:t>
+      </w:r>
+      <w:r>
+        <w:rPr>
+          <w:lang w:val="en-US"/>
+        </w:rPr>
+        <w:t>.</w:t>
       </w:r>
     </w:p>
     <w:p>
@@ -2333,6 +2339,13 @@
     </w:p>
     <w:p>
       <w:pPr>
+        <w:rPr>
+          <w:sz w:val="28"/>
+        </w:rPr>
+      </w:pPr>
+    </w:p>
+    <w:p>
+      <w:pPr>
         <w:jc w:val="center"/>
       </w:pPr>
     </w:p>
@@ -2346,7 +2359,7 @@
     </w:p>
     <w:tbl>
       <w:tblPr>
-        <w:tblStyle w:val="TableGrid"/>
+        <w:tblStyle w:val="a3"/>
         <w:tblW w:w="0" w:type="auto"/>
         <w:tblLook w:val="04A0" w:firstRow="1" w:lastRow="0" w:firstColumn="1" w:lastColumn="0" w:noHBand="0" w:noVBand="1"/>
       </w:tblPr>
@@ -2550,13 +2563,24 @@
         <w:jc w:val="both"/>
       </w:pPr>
       <w:r>
-        <w:t>Приказ декана ФКН И.В. Аржанцева № ХХХХХХХ от ХХ.ХХ.201</w:t>
-      </w:r>
-      <w:r>
-        <w:t>9</w:t>
-      </w:r>
-      <w:r>
-        <w:t xml:space="preserve"> "ХХХХХХХХХ" Программа выполняется в рамках темы курсовой работы “</w:t>
+        <w:t xml:space="preserve">Приказ декана ФКН И.В. </w:t>
+      </w:r>
+      <w:proofErr w:type="spellStart"/>
+      <w:r>
+        <w:t>Аржанцева</w:t>
+      </w:r>
+      <w:proofErr w:type="spellEnd"/>
+      <w:r>
+        <w:t xml:space="preserve"> </w:t>
+      </w:r>
+      <w:r>
+        <w:t>№ 2.3-02/1012-0 2 от 10.12.18</w:t>
+      </w:r>
+      <w:r>
+        <w:t xml:space="preserve">. </w:t>
+      </w:r>
+      <w:r>
+        <w:t>Программа выполняется в рамках темы курсовой работы “</w:t>
       </w:r>
       <w:r>
         <w:t>Программно-аппаратный комплекс управления умным велосипедным замком</w:t>
@@ -2755,7 +2779,7 @@
     <w:p/>
     <w:tbl>
       <w:tblPr>
-        <w:tblStyle w:val="TableGrid"/>
+        <w:tblStyle w:val="a3"/>
         <w:tblW w:w="0" w:type="auto"/>
         <w:tblLook w:val="04A0" w:firstRow="1" w:lastRow="0" w:firstColumn="1" w:lastColumn="0" w:noHBand="0" w:noVBand="1"/>
       </w:tblPr>
@@ -3190,7 +3214,7 @@
     </w:p>
     <w:tbl>
       <w:tblPr>
-        <w:tblStyle w:val="TableGrid"/>
+        <w:tblStyle w:val="a3"/>
         <w:tblW w:w="0" w:type="auto"/>
         <w:tblLook w:val="04A0" w:firstRow="1" w:lastRow="0" w:firstColumn="1" w:lastColumn="0" w:noHBand="0" w:noVBand="1"/>
       </w:tblPr>
@@ -3460,18 +3484,10 @@
         <w:jc w:val="both"/>
       </w:pPr>
       <w:r>
-        <w:t xml:space="preserve">3) </w:t>
-      </w:r>
-      <w:r>
-        <w:t>Функция отслеживания местоположения</w:t>
-      </w:r>
-    </w:p>
-    <w:p>
-      <w:pPr>
-        <w:jc w:val="both"/>
-      </w:pPr>
-      <w:r>
-        <w:t>4)</w:t>
+        <w:t>3</w:t>
+      </w:r>
+      <w:r>
+        <w:t>)</w:t>
       </w:r>
       <w:r>
         <w:t xml:space="preserve"> Функция отправки </w:t>
@@ -3491,7 +3507,10 @@
         <w:jc w:val="both"/>
       </w:pPr>
       <w:r>
-        <w:t>5)</w:t>
+        <w:t>4</w:t>
+      </w:r>
+      <w:r>
+        <w:t>)</w:t>
       </w:r>
       <w:r>
         <w:t xml:space="preserve"> </w:t>
@@ -3511,7 +3530,10 @@
         <w:jc w:val="both"/>
       </w:pPr>
       <w:r>
-        <w:t xml:space="preserve">6) </w:t>
+        <w:t>5</w:t>
+      </w:r>
+      <w:r>
+        <w:t xml:space="preserve">) </w:t>
       </w:r>
       <w:r>
         <w:t>Функция привязки устройства к номеру владельца комплекса</w:t>
@@ -3522,7 +3544,10 @@
         <w:jc w:val="both"/>
       </w:pPr>
       <w:r>
-        <w:t>7)</w:t>
+        <w:t>6</w:t>
+      </w:r>
+      <w:r>
+        <w:t>)</w:t>
       </w:r>
       <w:r>
         <w:t xml:space="preserve"> Функция уведомления владельца о состоянии комплекса посредством </w:t>
@@ -3539,7 +3564,10 @@
         <w:jc w:val="both"/>
       </w:pPr>
       <w:r>
-        <w:t xml:space="preserve">8) </w:t>
+        <w:t>7</w:t>
+      </w:r>
+      <w:r>
+        <w:t xml:space="preserve">) </w:t>
       </w:r>
       <w:r>
         <w:t>Функция блокировки комплекса вручную</w:t>
@@ -3550,7 +3578,10 @@
         <w:jc w:val="both"/>
       </w:pPr>
       <w:r>
-        <w:t xml:space="preserve">9) </w:t>
+        <w:t>8</w:t>
+      </w:r>
+      <w:r>
+        <w:t xml:space="preserve">) </w:t>
       </w:r>
       <w:r>
         <w:t>Функция разблокировки комплекса вручную</w:t>
@@ -3561,7 +3592,10 @@
         <w:jc w:val="both"/>
       </w:pPr>
       <w:r>
-        <w:t>10) Функция блокировки комплекса дистанционно</w:t>
+        <w:t>9</w:t>
+      </w:r>
+      <w:r>
+        <w:t>) Функция блокировки комплекса дистанционно</w:t>
       </w:r>
     </w:p>
     <w:p>
@@ -3569,7 +3603,13 @@
         <w:jc w:val="both"/>
       </w:pPr>
       <w:r>
-        <w:t>11) Функция разблокировки комплекса дистанционно</w:t>
+        <w:t>1</w:t>
+      </w:r>
+      <w:r>
+        <w:t>0</w:t>
+      </w:r>
+      <w:r>
+        <w:t>) Функция разблокировки комплекса дистанционно</w:t>
       </w:r>
     </w:p>
     <w:p>
@@ -3707,6 +3747,13 @@
         </w:rPr>
       </w:pPr>
     </w:p>
+    <w:p>
+      <w:pPr>
+        <w:rPr>
+          <w:sz w:val="36"/>
+        </w:rPr>
+      </w:pPr>
+    </w:p>
     <w:p/>
     <w:p>
       <w:pPr>
@@ -3715,7 +3762,7 @@
     </w:p>
     <w:tbl>
       <w:tblPr>
-        <w:tblStyle w:val="TableGrid"/>
+        <w:tblStyle w:val="a3"/>
         <w:tblW w:w="0" w:type="auto"/>
         <w:tblLook w:val="04A0" w:firstRow="1" w:lastRow="0" w:firstColumn="1" w:lastColumn="0" w:noHBand="0" w:noVBand="1"/>
       </w:tblPr>
@@ -3931,6 +3978,9 @@
     <w:p>
       <w:pPr>
         <w:jc w:val="both"/>
+        <w:rPr>
+          <w:lang w:val="en-US"/>
+        </w:rPr>
       </w:pPr>
       <w:r>
         <w:t xml:space="preserve">2. </w:t>
@@ -3945,7 +3995,10 @@
         <w:t>SIM</w:t>
       </w:r>
       <w:r>
-        <w:t>868</w:t>
+        <w:rPr>
+          <w:lang w:val="en-US"/>
+        </w:rPr>
+        <w:t>800L</w:t>
       </w:r>
     </w:p>
     <w:p>
@@ -4013,7 +4066,7 @@
         <w:t xml:space="preserve"> 6. </w:t>
       </w:r>
       <w:r>
-        <w:t>Мотор</w:t>
+        <w:t>Электромагнитный замок</w:t>
       </w:r>
     </w:p>
     <w:p>
@@ -4029,6 +4082,8 @@
       <w:r>
         <w:t xml:space="preserve"> </w:t>
       </w:r>
+      <w:bookmarkStart w:id="5" w:name="_GoBack"/>
+      <w:bookmarkEnd w:id="5"/>
     </w:p>
     <w:p>
       <w:pPr>
@@ -4234,7 +4289,7 @@
     </w:p>
     <w:tbl>
       <w:tblPr>
-        <w:tblStyle w:val="TableGrid"/>
+        <w:tblStyle w:val="a3"/>
         <w:tblW w:w="0" w:type="auto"/>
         <w:tblLook w:val="04A0" w:firstRow="1" w:lastRow="0" w:firstColumn="1" w:lastColumn="0" w:noHBand="0" w:noVBand="1"/>
       </w:tblPr>
@@ -4635,7 +4690,7 @@
     <w:p/>
     <w:tbl>
       <w:tblPr>
-        <w:tblStyle w:val="TableGrid"/>
+        <w:tblStyle w:val="a3"/>
         <w:tblW w:w="0" w:type="auto"/>
         <w:tblLook w:val="04A0" w:firstRow="1" w:lastRow="0" w:firstColumn="1" w:lastColumn="0" w:noHBand="0" w:noVBand="1"/>
       </w:tblPr>
@@ -5079,7 +5134,7 @@
     </w:p>
     <w:tbl>
       <w:tblPr>
-        <w:tblStyle w:val="TableGrid"/>
+        <w:tblStyle w:val="a3"/>
         <w:tblW w:w="0" w:type="auto"/>
         <w:tblLook w:val="04A0" w:firstRow="1" w:lastRow="0" w:firstColumn="1" w:lastColumn="0" w:noHBand="0" w:noVBand="1"/>
       </w:tblPr>
@@ -5294,7 +5349,7 @@
     </w:p>
     <w:p>
       <w:pPr>
-        <w:pStyle w:val="ListParagraph"/>
+        <w:pStyle w:val="a9"/>
         <w:numPr>
           <w:ilvl w:val="0"/>
           <w:numId w:val="3"/>
@@ -5306,7 +5361,7 @@
     </w:p>
     <w:p>
       <w:pPr>
-        <w:pStyle w:val="ListParagraph"/>
+        <w:pStyle w:val="a9"/>
         <w:ind w:left="360"/>
         <w:rPr>
           <w:lang w:val="en-US"/>
@@ -5324,7 +5379,7 @@
     </w:p>
     <w:p>
       <w:pPr>
-        <w:pStyle w:val="ListParagraph"/>
+        <w:pStyle w:val="a9"/>
         <w:numPr>
           <w:ilvl w:val="1"/>
           <w:numId w:val="3"/>
@@ -5336,7 +5391,7 @@
     </w:p>
     <w:p>
       <w:pPr>
-        <w:pStyle w:val="ListParagraph"/>
+        <w:pStyle w:val="a9"/>
         <w:ind w:left="792"/>
       </w:pPr>
       <w:r>
@@ -5351,7 +5406,7 @@
     </w:p>
     <w:p>
       <w:pPr>
-        <w:pStyle w:val="ListParagraph"/>
+        <w:pStyle w:val="a9"/>
         <w:numPr>
           <w:ilvl w:val="2"/>
           <w:numId w:val="3"/>
@@ -5369,7 +5424,7 @@
     </w:p>
     <w:p>
       <w:pPr>
-        <w:pStyle w:val="ListParagraph"/>
+        <w:pStyle w:val="a9"/>
         <w:numPr>
           <w:ilvl w:val="2"/>
           <w:numId w:val="3"/>
@@ -5387,7 +5442,7 @@
     </w:p>
     <w:p>
       <w:pPr>
-        <w:pStyle w:val="ListParagraph"/>
+        <w:pStyle w:val="a9"/>
         <w:numPr>
           <w:ilvl w:val="2"/>
           <w:numId w:val="3"/>
@@ -5402,7 +5457,7 @@
     </w:p>
     <w:p>
       <w:pPr>
-        <w:pStyle w:val="ListParagraph"/>
+        <w:pStyle w:val="a9"/>
         <w:numPr>
           <w:ilvl w:val="1"/>
           <w:numId w:val="3"/>
@@ -5414,7 +5469,7 @@
     </w:p>
     <w:p>
       <w:pPr>
-        <w:pStyle w:val="ListParagraph"/>
+        <w:pStyle w:val="a9"/>
         <w:ind w:left="792"/>
       </w:pPr>
       <w:r>
@@ -5429,7 +5484,7 @@
     </w:p>
     <w:p>
       <w:pPr>
-        <w:pStyle w:val="ListParagraph"/>
+        <w:pStyle w:val="a9"/>
         <w:numPr>
           <w:ilvl w:val="2"/>
           <w:numId w:val="3"/>
@@ -5444,7 +5499,7 @@
     </w:p>
     <w:p>
       <w:pPr>
-        <w:pStyle w:val="ListParagraph"/>
+        <w:pStyle w:val="a9"/>
         <w:numPr>
           <w:ilvl w:val="2"/>
           <w:numId w:val="3"/>
@@ -5459,7 +5514,7 @@
     </w:p>
     <w:p>
       <w:pPr>
-        <w:pStyle w:val="ListParagraph"/>
+        <w:pStyle w:val="a9"/>
         <w:numPr>
           <w:ilvl w:val="2"/>
           <w:numId w:val="3"/>
@@ -5474,7 +5529,7 @@
     </w:p>
     <w:p>
       <w:pPr>
-        <w:pStyle w:val="ListParagraph"/>
+        <w:pStyle w:val="a9"/>
         <w:numPr>
           <w:ilvl w:val="1"/>
           <w:numId w:val="3"/>
@@ -5486,7 +5541,7 @@
     </w:p>
     <w:p>
       <w:pPr>
-        <w:pStyle w:val="ListParagraph"/>
+        <w:pStyle w:val="a9"/>
         <w:ind w:left="792"/>
       </w:pPr>
       <w:r>
@@ -5501,7 +5556,7 @@
     </w:p>
     <w:p>
       <w:pPr>
-        <w:pStyle w:val="ListParagraph"/>
+        <w:pStyle w:val="a9"/>
         <w:numPr>
           <w:ilvl w:val="2"/>
           <w:numId w:val="3"/>
@@ -5519,7 +5574,7 @@
     </w:p>
     <w:p>
       <w:pPr>
-        <w:pStyle w:val="ListParagraph"/>
+        <w:pStyle w:val="a9"/>
         <w:numPr>
           <w:ilvl w:val="2"/>
           <w:numId w:val="3"/>
@@ -5534,7 +5589,7 @@
     </w:p>
     <w:p>
       <w:pPr>
-        <w:pStyle w:val="ListParagraph"/>
+        <w:pStyle w:val="a9"/>
         <w:numPr>
           <w:ilvl w:val="0"/>
           <w:numId w:val="3"/>
@@ -5546,7 +5601,7 @@
     </w:p>
     <w:p>
       <w:pPr>
-        <w:pStyle w:val="ListParagraph"/>
+        <w:pStyle w:val="a9"/>
         <w:ind w:left="360"/>
         <w:rPr>
           <w:lang w:val="en-US"/>
@@ -5564,7 +5619,7 @@
     </w:p>
     <w:p>
       <w:pPr>
-        <w:pStyle w:val="ListParagraph"/>
+        <w:pStyle w:val="a9"/>
         <w:numPr>
           <w:ilvl w:val="1"/>
           <w:numId w:val="3"/>
@@ -5576,7 +5631,7 @@
     </w:p>
     <w:p>
       <w:pPr>
-        <w:pStyle w:val="ListParagraph"/>
+        <w:pStyle w:val="a9"/>
         <w:ind w:left="792"/>
       </w:pPr>
       <w:r>
@@ -5591,7 +5646,7 @@
     </w:p>
     <w:p>
       <w:pPr>
-        <w:pStyle w:val="ListParagraph"/>
+        <w:pStyle w:val="a9"/>
         <w:numPr>
           <w:ilvl w:val="2"/>
           <w:numId w:val="3"/>
@@ -5606,7 +5661,7 @@
     </w:p>
     <w:p>
       <w:pPr>
-        <w:pStyle w:val="ListParagraph"/>
+        <w:pStyle w:val="a9"/>
         <w:numPr>
           <w:ilvl w:val="2"/>
           <w:numId w:val="3"/>
@@ -5621,7 +5676,7 @@
     </w:p>
     <w:p>
       <w:pPr>
-        <w:pStyle w:val="ListParagraph"/>
+        <w:pStyle w:val="a9"/>
         <w:numPr>
           <w:ilvl w:val="1"/>
           <w:numId w:val="3"/>
@@ -5633,7 +5688,7 @@
     </w:p>
     <w:p>
       <w:pPr>
-        <w:pStyle w:val="ListParagraph"/>
+        <w:pStyle w:val="a9"/>
         <w:ind w:left="792"/>
       </w:pPr>
       <w:r>
@@ -5648,7 +5703,7 @@
     </w:p>
     <w:p>
       <w:pPr>
-        <w:pStyle w:val="ListParagraph"/>
+        <w:pStyle w:val="a9"/>
         <w:numPr>
           <w:ilvl w:val="2"/>
           <w:numId w:val="3"/>
@@ -5663,7 +5718,7 @@
     </w:p>
     <w:p>
       <w:pPr>
-        <w:pStyle w:val="ListParagraph"/>
+        <w:pStyle w:val="a9"/>
         <w:numPr>
           <w:ilvl w:val="2"/>
           <w:numId w:val="3"/>
@@ -5678,7 +5733,7 @@
     </w:p>
     <w:p>
       <w:pPr>
-        <w:pStyle w:val="ListParagraph"/>
+        <w:pStyle w:val="a9"/>
         <w:numPr>
           <w:ilvl w:val="2"/>
           <w:numId w:val="3"/>
@@ -5693,7 +5748,7 @@
     </w:p>
     <w:p>
       <w:pPr>
-        <w:pStyle w:val="ListParagraph"/>
+        <w:pStyle w:val="a9"/>
         <w:numPr>
           <w:ilvl w:val="0"/>
           <w:numId w:val="3"/>
@@ -5705,7 +5760,7 @@
     </w:p>
     <w:p>
       <w:pPr>
-        <w:pStyle w:val="ListParagraph"/>
+        <w:pStyle w:val="a9"/>
         <w:ind w:left="360"/>
         <w:rPr>
           <w:lang w:val="en-US"/>
@@ -5723,7 +5778,7 @@
     </w:p>
     <w:p>
       <w:pPr>
-        <w:pStyle w:val="ListParagraph"/>
+        <w:pStyle w:val="a9"/>
         <w:numPr>
           <w:ilvl w:val="1"/>
           <w:numId w:val="3"/>
@@ -5735,7 +5790,7 @@
     </w:p>
     <w:p>
       <w:pPr>
-        <w:pStyle w:val="ListParagraph"/>
+        <w:pStyle w:val="a9"/>
         <w:ind w:left="792"/>
       </w:pPr>
       <w:r>
@@ -5750,7 +5805,7 @@
     </w:p>
     <w:p>
       <w:pPr>
-        <w:pStyle w:val="ListParagraph"/>
+        <w:pStyle w:val="a9"/>
         <w:numPr>
           <w:ilvl w:val="2"/>
           <w:numId w:val="3"/>
@@ -5768,7 +5823,7 @@
     </w:p>
     <w:p>
       <w:pPr>
-        <w:pStyle w:val="ListParagraph"/>
+        <w:pStyle w:val="a9"/>
         <w:numPr>
           <w:ilvl w:val="2"/>
           <w:numId w:val="3"/>
@@ -5786,7 +5841,7 @@
     </w:p>
     <w:p>
       <w:pPr>
-        <w:pStyle w:val="ListParagraph"/>
+        <w:pStyle w:val="a9"/>
         <w:numPr>
           <w:ilvl w:val="1"/>
           <w:numId w:val="3"/>
@@ -5798,7 +5853,7 @@
     </w:p>
     <w:p>
       <w:pPr>
-        <w:pStyle w:val="ListParagraph"/>
+        <w:pStyle w:val="a9"/>
         <w:ind w:left="792"/>
       </w:pPr>
       <w:r>
@@ -5813,7 +5868,7 @@
     </w:p>
     <w:p>
       <w:pPr>
-        <w:pStyle w:val="ListParagraph"/>
+        <w:pStyle w:val="a9"/>
         <w:numPr>
           <w:ilvl w:val="2"/>
           <w:numId w:val="3"/>
@@ -5828,7 +5883,7 @@
     </w:p>
     <w:p>
       <w:pPr>
-        <w:pStyle w:val="ListParagraph"/>
+        <w:pStyle w:val="a9"/>
         <w:numPr>
           <w:ilvl w:val="1"/>
           <w:numId w:val="3"/>
@@ -5840,7 +5895,7 @@
     </w:p>
     <w:p>
       <w:pPr>
-        <w:pStyle w:val="ListParagraph"/>
+        <w:pStyle w:val="a9"/>
         <w:ind w:left="792"/>
       </w:pPr>
       <w:r>
@@ -5855,7 +5910,7 @@
     </w:p>
     <w:p>
       <w:pPr>
-        <w:pStyle w:val="ListParagraph"/>
+        <w:pStyle w:val="a9"/>
         <w:numPr>
           <w:ilvl w:val="2"/>
           <w:numId w:val="3"/>
@@ -5870,7 +5925,7 @@
     </w:p>
     <w:p>
       <w:pPr>
-        <w:pStyle w:val="ListParagraph"/>
+        <w:pStyle w:val="a9"/>
         <w:numPr>
           <w:ilvl w:val="2"/>
           <w:numId w:val="3"/>
@@ -5898,7 +5953,7 @@
     </w:p>
     <w:tbl>
       <w:tblPr>
-        <w:tblStyle w:val="TableGrid"/>
+        <w:tblStyle w:val="a3"/>
         <w:tblW w:w="0" w:type="auto"/>
         <w:tblLook w:val="04A0" w:firstRow="1" w:lastRow="0" w:firstColumn="1" w:lastColumn="0" w:noHBand="0" w:noVBand="1"/>
       </w:tblPr>
@@ -6315,7 +6370,7 @@
     </w:p>
     <w:tbl>
       <w:tblPr>
-        <w:tblStyle w:val="TableGrid"/>
+        <w:tblStyle w:val="a3"/>
         <w:tblW w:w="0" w:type="auto"/>
         <w:tblLook w:val="04A0" w:firstRow="1" w:lastRow="0" w:firstColumn="1" w:lastColumn="0" w:noHBand="0" w:noVBand="1"/>
       </w:tblPr>
@@ -6521,7 +6576,7 @@
     </w:p>
     <w:tbl>
       <w:tblPr>
-        <w:tblStyle w:val="TableGrid"/>
+        <w:tblStyle w:val="a3"/>
         <w:tblW w:w="0" w:type="auto"/>
         <w:tblLook w:val="04A0" w:firstRow="1" w:lastRow="0" w:firstColumn="1" w:lastColumn="0" w:noHBand="0" w:noVBand="1"/>
       </w:tblPr>
@@ -11174,7 +11229,7 @@
     </w:p>
     <w:tbl>
       <w:tblPr>
-        <w:tblStyle w:val="TableGrid"/>
+        <w:tblStyle w:val="a3"/>
         <w:tblW w:w="0" w:type="auto"/>
         <w:tblLook w:val="04A0" w:firstRow="1" w:lastRow="0" w:firstColumn="1" w:lastColumn="0" w:noHBand="0" w:noVBand="1"/>
       </w:tblPr>
@@ -11410,7 +11465,7 @@
     <w:sdtContent>
       <w:p>
         <w:pPr>
-          <w:pStyle w:val="Footer"/>
+          <w:pStyle w:val="a6"/>
           <w:jc w:val="center"/>
         </w:pPr>
         <w:r>
@@ -11439,7 +11494,7 @@
   </w:sdt>
   <w:p>
     <w:pPr>
-      <w:pStyle w:val="Footer"/>
+      <w:pStyle w:val="a6"/>
     </w:pPr>
   </w:p>
 </w:ftr>
@@ -11759,7 +11814,7 @@
       </w:pPr>
     </w:pPrDefault>
   </w:docDefaults>
-  <w:latentStyles w:defLockedState="0" w:defUIPriority="99" w:defSemiHidden="0" w:defUnhideWhenUsed="0" w:defQFormat="0" w:count="375">
+  <w:latentStyles w:defLockedState="0" w:defUIPriority="99" w:defSemiHidden="0" w:defUnhideWhenUsed="0" w:defQFormat="0" w:count="376">
     <w:lsdException w:name="Normal" w:uiPriority="0" w:qFormat="1"/>
     <w:lsdException w:name="heading 1" w:uiPriority="9" w:qFormat="1"/>
     <w:lsdException w:name="heading 2" w:semiHidden="1" w:uiPriority="9" w:unhideWhenUsed="1" w:qFormat="1"/>
@@ -11865,7 +11920,6 @@
     <w:lsdException w:name="HTML Sample" w:semiHidden="1" w:unhideWhenUsed="1"/>
     <w:lsdException w:name="HTML Typewriter" w:semiHidden="1" w:unhideWhenUsed="1"/>
     <w:lsdException w:name="HTML Variable" w:semiHidden="1" w:unhideWhenUsed="1"/>
-    <w:lsdException w:name="Normal Table" w:semiHidden="1" w:unhideWhenUsed="1"/>
     <w:lsdException w:name="annotation subject" w:semiHidden="1" w:unhideWhenUsed="1"/>
     <w:lsdException w:name="No List" w:semiHidden="1" w:unhideWhenUsed="1"/>
     <w:lsdException w:name="Outline List 1" w:semiHidden="1" w:unhideWhenUsed="1"/>
@@ -11912,10 +11966,8 @@
     <w:lsdException w:name="Table Subtle 2" w:semiHidden="1" w:unhideWhenUsed="1"/>
     <w:lsdException w:name="Table Web 1" w:semiHidden="1" w:unhideWhenUsed="1"/>
     <w:lsdException w:name="Table Web 2" w:semiHidden="1" w:unhideWhenUsed="1"/>
-    <w:lsdException w:name="Table Web 3" w:semiHidden="1" w:unhideWhenUsed="1"/>
     <w:lsdException w:name="Balloon Text" w:semiHidden="1" w:unhideWhenUsed="1"/>
     <w:lsdException w:name="Table Grid" w:uiPriority="39"/>
-    <w:lsdException w:name="Table Theme" w:semiHidden="1" w:unhideWhenUsed="1"/>
     <w:lsdException w:name="Placeholder Text" w:semiHidden="1"/>
     <w:lsdException w:name="No Spacing" w:uiPriority="1" w:qFormat="1"/>
     <w:lsdException w:name="Light Shading" w:uiPriority="60"/>
@@ -12135,16 +12187,17 @@
     <w:lsdException w:name="Smart Hyperlink" w:semiHidden="1" w:unhideWhenUsed="1"/>
     <w:lsdException w:name="Hashtag" w:semiHidden="1" w:unhideWhenUsed="1"/>
     <w:lsdException w:name="Unresolved Mention" w:semiHidden="1" w:unhideWhenUsed="1"/>
+    <w:lsdException w:name="Smart Link" w:semiHidden="1" w:unhideWhenUsed="1"/>
   </w:latentStyles>
-  <w:style w:type="paragraph" w:default="1" w:styleId="Normal">
+  <w:style w:type="paragraph" w:default="1" w:styleId="a">
     <w:name w:val="Normal"/>
     <w:qFormat/>
   </w:style>
-  <w:style w:type="paragraph" w:styleId="Heading1">
+  <w:style w:type="paragraph" w:styleId="1">
     <w:name w:val="heading 1"/>
-    <w:basedOn w:val="Normal"/>
-    <w:next w:val="Normal"/>
-    <w:link w:val="Heading1Char"/>
+    <w:basedOn w:val="a"/>
+    <w:next w:val="a"/>
+    <w:link w:val="10"/>
     <w:uiPriority w:val="9"/>
     <w:qFormat/>
     <w:rsid w:val="007B0999"/>
@@ -12161,13 +12214,13 @@
       <w:szCs w:val="32"/>
     </w:rPr>
   </w:style>
-  <w:style w:type="character" w:default="1" w:styleId="DefaultParagraphFont">
+  <w:style w:type="character" w:default="1" w:styleId="a0">
     <w:name w:val="Default Paragraph Font"/>
     <w:uiPriority w:val="1"/>
     <w:semiHidden/>
     <w:unhideWhenUsed/>
   </w:style>
-  <w:style w:type="table" w:default="1" w:styleId="TableNormal">
+  <w:style w:type="table" w:default="1" w:styleId="a1">
     <w:name w:val="Normal Table"/>
     <w:uiPriority w:val="99"/>
     <w:semiHidden/>
@@ -12182,15 +12235,15 @@
       </w:tblCellMar>
     </w:tblPr>
   </w:style>
-  <w:style w:type="numbering" w:default="1" w:styleId="NoList">
+  <w:style w:type="numbering" w:default="1" w:styleId="a2">
     <w:name w:val="No List"/>
     <w:uiPriority w:val="99"/>
     <w:semiHidden/>
     <w:unhideWhenUsed/>
   </w:style>
-  <w:style w:type="table" w:styleId="TableGrid">
+  <w:style w:type="table" w:styleId="a3">
     <w:name w:val="Table Grid"/>
-    <w:basedOn w:val="TableNormal"/>
+    <w:basedOn w:val="a1"/>
     <w:uiPriority w:val="39"/>
     <w:rsid w:val="008E2378"/>
     <w:pPr>
@@ -12207,10 +12260,10 @@
       </w:tblBorders>
     </w:tblPr>
   </w:style>
-  <w:style w:type="paragraph" w:styleId="Header">
+  <w:style w:type="paragraph" w:styleId="a4">
     <w:name w:val="header"/>
-    <w:basedOn w:val="Normal"/>
-    <w:link w:val="HeaderChar"/>
+    <w:basedOn w:val="a"/>
+    <w:link w:val="a5"/>
     <w:uiPriority w:val="99"/>
     <w:unhideWhenUsed/>
     <w:rsid w:val="00A7042A"/>
@@ -12222,17 +12275,17 @@
       <w:spacing w:after="0" w:line="240" w:lineRule="auto"/>
     </w:pPr>
   </w:style>
-  <w:style w:type="character" w:customStyle="1" w:styleId="HeaderChar">
-    <w:name w:val="Header Char"/>
-    <w:basedOn w:val="DefaultParagraphFont"/>
-    <w:link w:val="Header"/>
+  <w:style w:type="character" w:customStyle="1" w:styleId="a5">
+    <w:name w:val="Верхний колонтитул Знак"/>
+    <w:basedOn w:val="a0"/>
+    <w:link w:val="a4"/>
     <w:uiPriority w:val="99"/>
     <w:rsid w:val="00A7042A"/>
   </w:style>
-  <w:style w:type="paragraph" w:styleId="Footer">
+  <w:style w:type="paragraph" w:styleId="a6">
     <w:name w:val="footer"/>
-    <w:basedOn w:val="Normal"/>
-    <w:link w:val="FooterChar"/>
+    <w:basedOn w:val="a"/>
+    <w:link w:val="a7"/>
     <w:uiPriority w:val="99"/>
     <w:unhideWhenUsed/>
     <w:rsid w:val="00A7042A"/>
@@ -12244,17 +12297,17 @@
       <w:spacing w:after="0" w:line="240" w:lineRule="auto"/>
     </w:pPr>
   </w:style>
-  <w:style w:type="character" w:customStyle="1" w:styleId="FooterChar">
-    <w:name w:val="Footer Char"/>
-    <w:basedOn w:val="DefaultParagraphFont"/>
-    <w:link w:val="Footer"/>
+  <w:style w:type="character" w:customStyle="1" w:styleId="a7">
+    <w:name w:val="Нижний колонтитул Знак"/>
+    <w:basedOn w:val="a0"/>
+    <w:link w:val="a6"/>
     <w:uiPriority w:val="99"/>
     <w:rsid w:val="00A7042A"/>
   </w:style>
-  <w:style w:type="character" w:customStyle="1" w:styleId="Heading1Char">
-    <w:name w:val="Heading 1 Char"/>
-    <w:basedOn w:val="DefaultParagraphFont"/>
-    <w:link w:val="Heading1"/>
+  <w:style w:type="character" w:customStyle="1" w:styleId="10">
+    <w:name w:val="Заголовок 1 Знак"/>
+    <w:basedOn w:val="a0"/>
+    <w:link w:val="1"/>
     <w:uiPriority w:val="9"/>
     <w:rsid w:val="007B0999"/>
     <w:rPr>
@@ -12264,10 +12317,10 @@
       <w:szCs w:val="32"/>
     </w:rPr>
   </w:style>
-  <w:style w:type="paragraph" w:styleId="TOCHeading">
+  <w:style w:type="paragraph" w:styleId="a8">
     <w:name w:val="TOC Heading"/>
-    <w:basedOn w:val="Heading1"/>
-    <w:next w:val="Normal"/>
+    <w:basedOn w:val="1"/>
+    <w:next w:val="a"/>
     <w:uiPriority w:val="39"/>
     <w:unhideWhenUsed/>
     <w:qFormat/>
@@ -12279,10 +12332,10 @@
       <w:lang w:val="en-US"/>
     </w:rPr>
   </w:style>
-  <w:style w:type="paragraph" w:styleId="TOC2">
+  <w:style w:type="paragraph" w:styleId="2">
     <w:name w:val="toc 2"/>
-    <w:basedOn w:val="Normal"/>
-    <w:next w:val="Normal"/>
+    <w:basedOn w:val="a"/>
+    <w:next w:val="a"/>
     <w:autoRedefine/>
     <w:uiPriority w:val="39"/>
     <w:unhideWhenUsed/>
@@ -12296,10 +12349,10 @@
       <w:lang w:val="en-US"/>
     </w:rPr>
   </w:style>
-  <w:style w:type="paragraph" w:styleId="TOC1">
+  <w:style w:type="paragraph" w:styleId="11">
     <w:name w:val="toc 1"/>
-    <w:basedOn w:val="Normal"/>
-    <w:next w:val="Normal"/>
+    <w:basedOn w:val="a"/>
+    <w:next w:val="a"/>
     <w:autoRedefine/>
     <w:uiPriority w:val="39"/>
     <w:unhideWhenUsed/>
@@ -12312,10 +12365,10 @@
       <w:lang w:val="en-US"/>
     </w:rPr>
   </w:style>
-  <w:style w:type="paragraph" w:styleId="TOC3">
+  <w:style w:type="paragraph" w:styleId="3">
     <w:name w:val="toc 3"/>
-    <w:basedOn w:val="Normal"/>
-    <w:next w:val="Normal"/>
+    <w:basedOn w:val="a"/>
+    <w:next w:val="a"/>
     <w:autoRedefine/>
     <w:uiPriority w:val="39"/>
     <w:unhideWhenUsed/>
@@ -12329,9 +12382,9 @@
       <w:lang w:val="en-US"/>
     </w:rPr>
   </w:style>
-  <w:style w:type="paragraph" w:styleId="ListParagraph">
+  <w:style w:type="paragraph" w:styleId="a9">
     <w:name w:val="List Paragraph"/>
-    <w:basedOn w:val="Normal"/>
+    <w:basedOn w:val="a"/>
     <w:uiPriority w:val="34"/>
     <w:qFormat/>
     <w:rsid w:val="00386323"/>
@@ -12643,7 +12696,7 @@
 </file>
 
 <file path=customXml/itemProps1.xml><?xml version="1.0" encoding="utf-8"?>
-<ds:datastoreItem xmlns:ds="http://schemas.openxmlformats.org/officeDocument/2006/customXml" ds:itemID="{2A4FF84B-C9E3-40E5-BAD0-199174EE3A54}">
+<ds:datastoreItem xmlns:ds="http://schemas.openxmlformats.org/officeDocument/2006/customXml" ds:itemID="{F0789B63-15F1-465A-95C5-E377AFE44EFE}">
   <ds:schemaRefs>
     <ds:schemaRef ds:uri="http://schemas.openxmlformats.org/officeDocument/2006/bibliography"/>
   </ds:schemaRefs>
